--- a/Dinometry Dash/Documentation/GDD TemplatePrj3.docx
+++ b/Dinometry Dash/Documentation/GDD TemplatePrj3.docx
@@ -344,9 +344,282 @@
       </w:r>
     </w:p>
     <w:p>
+      <w:pPr>
+        <w:rPr>
+          <w:color w:val="auto"/>
+        </w:rPr>
+      </w:pPr>
+    </w:p>
+    <w:p>
+      <w:pPr>
+        <w:rPr>
+          <w:color w:val="auto"/>
+        </w:rPr>
+      </w:pPr>
+    </w:p>
+    <w:p>
+      <w:pPr>
+        <w:rPr>
+          <w:color w:val="auto"/>
+          <w:sz w:val="40"/>
+          <w:szCs w:val="40"/>
+        </w:rPr>
+      </w:pPr>
+      <w:r>
+        <w:rPr>
+          <w:color w:val="auto"/>
+          <w:sz w:val="40"/>
+          <w:szCs w:val="40"/>
+        </w:rPr>
+        <w:lastRenderedPageBreak/>
+        <w:t>Milestones</w:t>
+      </w:r>
+    </w:p>
+    <w:p>
+      <w:pPr>
+        <w:rPr>
+          <w:color w:val="auto"/>
+        </w:rPr>
+      </w:pPr>
+    </w:p>
+    <w:p>
+      <w:pPr>
+        <w:pStyle w:val="ListParagraph"/>
+        <w:numPr>
+          <w:ilvl w:val="0"/>
+          <w:numId w:val="1"/>
+        </w:numPr>
+        <w:rPr>
+          <w:color w:val="auto"/>
+          <w:sz w:val="26"/>
+          <w:szCs w:val="26"/>
+        </w:rPr>
+      </w:pPr>
+      <w:r>
+        <w:rPr>
+          <w:color w:val="auto"/>
+          <w:sz w:val="26"/>
+          <w:szCs w:val="26"/>
+        </w:rPr>
+        <w:t>Day 1</w:t>
+      </w:r>
+    </w:p>
+    <w:p>
+      <w:pPr>
+        <w:pStyle w:val="ListParagraph"/>
+        <w:numPr>
+          <w:ilvl w:val="1"/>
+          <w:numId w:val="1"/>
+        </w:numPr>
+        <w:rPr>
+          <w:color w:val="auto"/>
+        </w:rPr>
+      </w:pPr>
+      <w:r>
+        <w:rPr>
+          <w:color w:val="auto"/>
+        </w:rPr>
+        <w:t>We met up with each other and spent time figuring out what game we wanted to make a master copy of, which in the end was the t-rex chrome game</w:t>
+      </w:r>
+    </w:p>
+    <w:p>
+      <w:pPr>
+        <w:pStyle w:val="ListParagraph"/>
+        <w:numPr>
+          <w:ilvl w:val="0"/>
+          <w:numId w:val="1"/>
+        </w:numPr>
+        <w:rPr>
+          <w:color w:val="auto"/>
+          <w:sz w:val="26"/>
+          <w:szCs w:val="26"/>
+        </w:rPr>
+      </w:pPr>
+      <w:r>
+        <w:rPr>
+          <w:color w:val="auto"/>
+          <w:sz w:val="26"/>
+          <w:szCs w:val="26"/>
+        </w:rPr>
+        <w:t>Day 2</w:t>
+      </w:r>
+    </w:p>
+    <w:p>
+      <w:pPr>
+        <w:pStyle w:val="ListParagraph"/>
+        <w:numPr>
+          <w:ilvl w:val="1"/>
+          <w:numId w:val="1"/>
+        </w:numPr>
+        <w:rPr>
+          <w:color w:val="auto"/>
+        </w:rPr>
+      </w:pPr>
+      <w:r>
+        <w:rPr>
+          <w:color w:val="auto"/>
+        </w:rPr>
+        <w:t>Artists worked on figuring out how to do basic walking cycle animation and imputing that into Unity, while the programmers started working on the scripting on Unity</w:t>
+      </w:r>
+    </w:p>
+    <w:p>
+      <w:pPr>
+        <w:pStyle w:val="ListParagraph"/>
+        <w:numPr>
+          <w:ilvl w:val="0"/>
+          <w:numId w:val="1"/>
+        </w:numPr>
+        <w:rPr>
+          <w:color w:val="auto"/>
+          <w:sz w:val="26"/>
+          <w:szCs w:val="26"/>
+        </w:rPr>
+      </w:pPr>
+      <w:r>
+        <w:rPr>
+          <w:color w:val="auto"/>
+          <w:sz w:val="26"/>
+          <w:szCs w:val="26"/>
+        </w:rPr>
+        <w:t>Day 3</w:t>
+      </w:r>
+    </w:p>
+    <w:p>
+      <w:pPr>
+        <w:pStyle w:val="ListParagraph"/>
+        <w:numPr>
+          <w:ilvl w:val="1"/>
+          <w:numId w:val="1"/>
+        </w:numPr>
+        <w:rPr>
+          <w:color w:val="auto"/>
+        </w:rPr>
+      </w:pPr>
+      <w:r>
+        <w:rPr>
+          <w:color w:val="auto"/>
+        </w:rPr>
+        <w:t>Figured out everyone’s roles</w:t>
+      </w:r>
+    </w:p>
+    <w:p>
+      <w:pPr>
+        <w:pStyle w:val="ListParagraph"/>
+        <w:numPr>
+          <w:ilvl w:val="1"/>
+          <w:numId w:val="1"/>
+        </w:numPr>
+        <w:rPr>
+          <w:color w:val="auto"/>
+        </w:rPr>
+      </w:pPr>
+      <w:r>
+        <w:rPr>
+          <w:color w:val="auto"/>
+        </w:rPr>
+        <w:t>Finished GDD main information</w:t>
+      </w:r>
+    </w:p>
+    <w:p>
+      <w:pPr>
+        <w:pStyle w:val="ListParagraph"/>
+        <w:numPr>
+          <w:ilvl w:val="1"/>
+          <w:numId w:val="1"/>
+        </w:numPr>
+        <w:rPr>
+          <w:color w:val="auto"/>
+        </w:rPr>
+      </w:pPr>
+      <w:r>
+        <w:rPr>
+          <w:color w:val="auto"/>
+        </w:rPr>
+        <w:t>Created a Trello and then a Google Sheets to keep all the assets in one place</w:t>
+      </w:r>
+    </w:p>
+    <w:p>
+      <w:pPr>
+        <w:pStyle w:val="ListParagraph"/>
+        <w:numPr>
+          <w:ilvl w:val="1"/>
+          <w:numId w:val="1"/>
+        </w:numPr>
+        <w:rPr>
+          <w:color w:val="auto"/>
+        </w:rPr>
+      </w:pPr>
+      <w:r>
+        <w:rPr>
+          <w:color w:val="auto"/>
+        </w:rPr>
+        <w:t>Started the Pitch PowerPoint</w:t>
+      </w:r>
+    </w:p>
+    <w:p>
+      <w:pPr>
+        <w:pStyle w:val="ListParagraph"/>
+        <w:numPr>
+          <w:ilvl w:val="1"/>
+          <w:numId w:val="1"/>
+        </w:numPr>
+        <w:rPr>
+          <w:color w:val="auto"/>
+        </w:rPr>
+      </w:pPr>
+      <w:r>
+        <w:rPr>
+          <w:color w:val="auto"/>
+        </w:rPr>
+        <w:t>Art Lead started creating the sprites</w:t>
+      </w:r>
+    </w:p>
+    <w:p>
+      <w:pPr>
+        <w:pStyle w:val="ListParagraph"/>
+        <w:numPr>
+          <w:ilvl w:val="1"/>
+          <w:numId w:val="1"/>
+        </w:numPr>
+        <w:rPr>
+          <w:color w:val="auto"/>
+        </w:rPr>
+      </w:pPr>
+      <w:r>
+        <w:rPr>
+          <w:color w:val="auto"/>
+        </w:rPr>
+        <w:t>Programmers continued programming the functions of the game</w:t>
+      </w:r>
+    </w:p>
+    <w:p>
+      <w:pPr>
+        <w:pStyle w:val="ListParagraph"/>
+        <w:numPr>
+          <w:ilvl w:val="1"/>
+          <w:numId w:val="1"/>
+        </w:numPr>
+        <w:rPr>
+          <w:color w:val="auto"/>
+        </w:rPr>
+      </w:pPr>
+      <w:r>
+        <w:rPr>
+          <w:color w:val="auto"/>
+        </w:rPr>
+        <w:t>Sound Lead started figuring out the final sounds</w:t>
+      </w:r>
       <w:bookmarkStart w:id="10" w:name="_GoBack"/>
       <w:bookmarkEnd w:id="10"/>
     </w:p>
+    <w:p>
+      <w:pPr>
+        <w:rPr>
+          <w:color w:val="auto"/>
+        </w:rPr>
+      </w:pPr>
+    </w:p>
+    <w:p/>
     <w:sectPr>
       <w:pgSz w:w="12240" w:h="15840"/>
       <w:pgMar w:top="1440" w:right="1440" w:bottom="1440" w:left="1440" w:header="0" w:footer="360" w:gutter="0"/>
@@ -355,6 +628,126 @@
     </w:sectPr>
   </w:body>
 </w:document>
+</file>
+
+<file path=word/numbering.xml><?xml version="1.0" encoding="utf-8"?>
+<w:numbering xmlns:wpc="http://schemas.microsoft.com/office/word/2010/wordprocessingCanvas" xmlns:cx="http://schemas.microsoft.com/office/drawing/2014/chartex" xmlns:mc="http://schemas.openxmlformats.org/markup-compatibility/2006" xmlns:o="urn:schemas-microsoft-com:office:office" xmlns:r="http://schemas.openxmlformats.org/officeDocument/2006/relationships" xmlns:m="http://schemas.openxmlformats.org/officeDocument/2006/math" xmlns:v="urn:schemas-microsoft-com:vml" xmlns:wp14="http://schemas.microsoft.com/office/word/2010/wordprocessingDrawing" xmlns:wp="http://schemas.openxmlformats.org/drawingml/2006/wordprocessingDrawing" xmlns:w10="urn:schemas-microsoft-com:office:word" xmlns:w="http://schemas.openxmlformats.org/wordprocessingml/2006/main" xmlns:w14="http://schemas.microsoft.com/office/word/2010/wordml" xmlns:w15="http://schemas.microsoft.com/office/word/2012/wordml" xmlns:w16se="http://schemas.microsoft.com/office/word/2015/wordml/symex" xmlns:wpg="http://schemas.microsoft.com/office/word/2010/wordprocessingGroup" xmlns:wpi="http://schemas.microsoft.com/office/word/2010/wordprocessingInk" xmlns:wne="http://schemas.microsoft.com/office/word/2006/wordml" xmlns:wps="http://schemas.microsoft.com/office/word/2010/wordprocessingShape" mc:Ignorable="w14 w15 w16se wp14">
+  <w:abstractNum w:abstractNumId="0" w15:restartNumberingAfterBreak="0">
+    <w:nsid w:val="3EB84B30"/>
+    <w:multiLevelType w:val="hybridMultilevel"/>
+    <w:tmpl w:val="33B63D2C"/>
+    <w:lvl w:ilvl="0" w:tplc="B0986612">
+      <w:numFmt w:val="bullet"/>
+      <w:lvlText w:val=""/>
+      <w:lvlJc w:val="left"/>
+      <w:pPr>
+        <w:ind w:left="720" w:hanging="360"/>
+      </w:pPr>
+      <w:rPr>
+        <w:rFonts w:ascii="Symbol" w:eastAsia="Proxima Nova" w:hAnsi="Symbol" w:cs="Proxima Nova" w:hint="default"/>
+      </w:rPr>
+    </w:lvl>
+    <w:lvl w:ilvl="1" w:tplc="04090003">
+      <w:start w:val="1"/>
+      <w:numFmt w:val="bullet"/>
+      <w:lvlText w:val="o"/>
+      <w:lvlJc w:val="left"/>
+      <w:pPr>
+        <w:ind w:left="1440" w:hanging="360"/>
+      </w:pPr>
+      <w:rPr>
+        <w:rFonts w:ascii="Courier New" w:hAnsi="Courier New" w:cs="Courier New" w:hint="default"/>
+      </w:rPr>
+    </w:lvl>
+    <w:lvl w:ilvl="2" w:tplc="04090005" w:tentative="1">
+      <w:start w:val="1"/>
+      <w:numFmt w:val="bullet"/>
+      <w:lvlText w:val=""/>
+      <w:lvlJc w:val="left"/>
+      <w:pPr>
+        <w:ind w:left="2160" w:hanging="360"/>
+      </w:pPr>
+      <w:rPr>
+        <w:rFonts w:ascii="Wingdings" w:hAnsi="Wingdings" w:hint="default"/>
+      </w:rPr>
+    </w:lvl>
+    <w:lvl w:ilvl="3" w:tplc="04090001" w:tentative="1">
+      <w:start w:val="1"/>
+      <w:numFmt w:val="bullet"/>
+      <w:lvlText w:val=""/>
+      <w:lvlJc w:val="left"/>
+      <w:pPr>
+        <w:ind w:left="2880" w:hanging="360"/>
+      </w:pPr>
+      <w:rPr>
+        <w:rFonts w:ascii="Symbol" w:hAnsi="Symbol" w:hint="default"/>
+      </w:rPr>
+    </w:lvl>
+    <w:lvl w:ilvl="4" w:tplc="04090003" w:tentative="1">
+      <w:start w:val="1"/>
+      <w:numFmt w:val="bullet"/>
+      <w:lvlText w:val="o"/>
+      <w:lvlJc w:val="left"/>
+      <w:pPr>
+        <w:ind w:left="3600" w:hanging="360"/>
+      </w:pPr>
+      <w:rPr>
+        <w:rFonts w:ascii="Courier New" w:hAnsi="Courier New" w:cs="Courier New" w:hint="default"/>
+      </w:rPr>
+    </w:lvl>
+    <w:lvl w:ilvl="5" w:tplc="04090005" w:tentative="1">
+      <w:start w:val="1"/>
+      <w:numFmt w:val="bullet"/>
+      <w:lvlText w:val=""/>
+      <w:lvlJc w:val="left"/>
+      <w:pPr>
+        <w:ind w:left="4320" w:hanging="360"/>
+      </w:pPr>
+      <w:rPr>
+        <w:rFonts w:ascii="Wingdings" w:hAnsi="Wingdings" w:hint="default"/>
+      </w:rPr>
+    </w:lvl>
+    <w:lvl w:ilvl="6" w:tplc="04090001" w:tentative="1">
+      <w:start w:val="1"/>
+      <w:numFmt w:val="bullet"/>
+      <w:lvlText w:val=""/>
+      <w:lvlJc w:val="left"/>
+      <w:pPr>
+        <w:ind w:left="5040" w:hanging="360"/>
+      </w:pPr>
+      <w:rPr>
+        <w:rFonts w:ascii="Symbol" w:hAnsi="Symbol" w:hint="default"/>
+      </w:rPr>
+    </w:lvl>
+    <w:lvl w:ilvl="7" w:tplc="04090003" w:tentative="1">
+      <w:start w:val="1"/>
+      <w:numFmt w:val="bullet"/>
+      <w:lvlText w:val="o"/>
+      <w:lvlJc w:val="left"/>
+      <w:pPr>
+        <w:ind w:left="5760" w:hanging="360"/>
+      </w:pPr>
+      <w:rPr>
+        <w:rFonts w:ascii="Courier New" w:hAnsi="Courier New" w:cs="Courier New" w:hint="default"/>
+      </w:rPr>
+    </w:lvl>
+    <w:lvl w:ilvl="8" w:tplc="04090005" w:tentative="1">
+      <w:start w:val="1"/>
+      <w:numFmt w:val="bullet"/>
+      <w:lvlText w:val=""/>
+      <w:lvlJc w:val="left"/>
+      <w:pPr>
+        <w:ind w:left="6480" w:hanging="360"/>
+      </w:pPr>
+      <w:rPr>
+        <w:rFonts w:ascii="Wingdings" w:hAnsi="Wingdings" w:hint="default"/>
+      </w:rPr>
+    </w:lvl>
+  </w:abstractNum>
+  <w:num w:numId="1">
+    <w:abstractNumId w:val="0"/>
+  </w:num>
+</w:numbering>
 </file>
 
 <file path=word/styles.xml><?xml version="1.0" encoding="utf-8"?>
@@ -876,6 +1269,17 @@
       <w:lang w:val="en"/>
     </w:rPr>
   </w:style>
+  <w:style w:type="paragraph" w:styleId="ListParagraph">
+    <w:name w:val="List Paragraph"/>
+    <w:basedOn w:val="Normal"/>
+    <w:uiPriority w:val="34"/>
+    <w:qFormat/>
+    <w:rsid w:val="00E86AB8"/>
+    <w:pPr>
+      <w:ind w:left="720"/>
+      <w:contextualSpacing/>
+    </w:pPr>
+  </w:style>
 </w:styles>
 </file>
 

--- a/Dinometry Dash/Documentation/GDD TemplatePrj3.docx
+++ b/Dinometry Dash/Documentation/GDD TemplatePrj3.docx
@@ -403,86 +403,110 @@
         </w:rPr>
         <w:t>Day 1</w:t>
       </w:r>
-    </w:p>
-    <w:p>
-      <w:pPr>
-        <w:pStyle w:val="ListParagraph"/>
-        <w:numPr>
-          <w:ilvl w:val="1"/>
-          <w:numId w:val="1"/>
-        </w:numPr>
-        <w:rPr>
-          <w:color w:val="auto"/>
-        </w:rPr>
-      </w:pPr>
-      <w:r>
-        <w:rPr>
-          <w:color w:val="auto"/>
-        </w:rPr>
-        <w:t>We met up with each other and spent time figuring out what game we wanted to make a master copy of, which in the end was the t-rex chrome game</w:t>
-      </w:r>
-    </w:p>
-    <w:p>
-      <w:pPr>
-        <w:pStyle w:val="ListParagraph"/>
-        <w:numPr>
-          <w:ilvl w:val="0"/>
-          <w:numId w:val="1"/>
-        </w:numPr>
+      <w:r>
         <w:rPr>
           <w:color w:val="auto"/>
           <w:sz w:val="26"/>
           <w:szCs w:val="26"/>
         </w:rPr>
-      </w:pPr>
-      <w:r>
+        <w:t xml:space="preserve"> (January 29 2020)</w:t>
+      </w:r>
+    </w:p>
+    <w:p>
+      <w:pPr>
+        <w:pStyle w:val="ListParagraph"/>
+        <w:numPr>
+          <w:ilvl w:val="1"/>
+          <w:numId w:val="1"/>
+        </w:numPr>
+        <w:rPr>
+          <w:color w:val="auto"/>
+        </w:rPr>
+      </w:pPr>
+      <w:r>
+        <w:rPr>
+          <w:color w:val="auto"/>
+        </w:rPr>
+        <w:t>We met up with each other and spent time figuring out what game we wanted to make a master copy of, which in the end was the t-rex chrome game</w:t>
+      </w:r>
+    </w:p>
+    <w:p>
+      <w:pPr>
+        <w:pStyle w:val="ListParagraph"/>
+        <w:numPr>
+          <w:ilvl w:val="0"/>
+          <w:numId w:val="1"/>
+        </w:numPr>
         <w:rPr>
           <w:color w:val="auto"/>
           <w:sz w:val="26"/>
           <w:szCs w:val="26"/>
         </w:rPr>
-        <w:t>Day 2</w:t>
-      </w:r>
-    </w:p>
-    <w:p>
-      <w:pPr>
-        <w:pStyle w:val="ListParagraph"/>
-        <w:numPr>
-          <w:ilvl w:val="1"/>
-          <w:numId w:val="1"/>
-        </w:numPr>
-        <w:rPr>
-          <w:color w:val="auto"/>
-        </w:rPr>
-      </w:pPr>
-      <w:r>
-        <w:rPr>
-          <w:color w:val="auto"/>
-        </w:rPr>
-        <w:t>Artists worked on figuring out how to do basic walking cycle animation and imputing that into Unity, while the programmers started working on the scripting on Unity</w:t>
-      </w:r>
-    </w:p>
-    <w:p>
-      <w:pPr>
-        <w:pStyle w:val="ListParagraph"/>
-        <w:numPr>
-          <w:ilvl w:val="0"/>
-          <w:numId w:val="1"/>
-        </w:numPr>
+      </w:pPr>
+      <w:r>
         <w:rPr>
           <w:color w:val="auto"/>
           <w:sz w:val="26"/>
           <w:szCs w:val="26"/>
         </w:rPr>
-      </w:pPr>
+        <w:t>Day 2</w:t>
+      </w:r>
       <w:r>
         <w:rPr>
           <w:color w:val="auto"/>
           <w:sz w:val="26"/>
           <w:szCs w:val="26"/>
         </w:rPr>
+        <w:t xml:space="preserve"> (January 30 2020)</w:t>
+      </w:r>
+    </w:p>
+    <w:p>
+      <w:pPr>
+        <w:pStyle w:val="ListParagraph"/>
+        <w:numPr>
+          <w:ilvl w:val="1"/>
+          <w:numId w:val="1"/>
+        </w:numPr>
+        <w:rPr>
+          <w:color w:val="auto"/>
+        </w:rPr>
+      </w:pPr>
+      <w:r>
+        <w:rPr>
+          <w:color w:val="auto"/>
+        </w:rPr>
+        <w:t>Artists worked on figuring out how to do basic walking cycle animation and imputing that into Unity, while the programmers started working on the scripting on Unity</w:t>
+      </w:r>
+    </w:p>
+    <w:p>
+      <w:pPr>
+        <w:pStyle w:val="ListParagraph"/>
+        <w:numPr>
+          <w:ilvl w:val="0"/>
+          <w:numId w:val="1"/>
+        </w:numPr>
+        <w:rPr>
+          <w:color w:val="auto"/>
+          <w:sz w:val="26"/>
+          <w:szCs w:val="26"/>
+        </w:rPr>
+      </w:pPr>
+      <w:r>
+        <w:rPr>
+          <w:color w:val="auto"/>
+          <w:sz w:val="26"/>
+          <w:szCs w:val="26"/>
+        </w:rPr>
         <w:t>Day 3</w:t>
       </w:r>
+      <w:r>
+        <w:rPr>
+          <w:color w:val="auto"/>
+          <w:sz w:val="26"/>
+          <w:szCs w:val="26"/>
+        </w:rPr>
+        <w:t xml:space="preserve"> (January 31 2020)</w:t>
+      </w:r>
     </w:p>
     <w:p>
       <w:pPr>
@@ -608,6 +632,118 @@
           <w:color w:val="auto"/>
         </w:rPr>
         <w:t>Sound Lead started figuring out the final sounds</w:t>
+      </w:r>
+    </w:p>
+    <w:p>
+      <w:pPr>
+        <w:pStyle w:val="ListParagraph"/>
+        <w:numPr>
+          <w:ilvl w:val="0"/>
+          <w:numId w:val="1"/>
+        </w:numPr>
+        <w:rPr>
+          <w:color w:val="auto"/>
+          <w:sz w:val="26"/>
+          <w:szCs w:val="26"/>
+        </w:rPr>
+      </w:pPr>
+      <w:r>
+        <w:rPr>
+          <w:color w:val="auto"/>
+          <w:sz w:val="26"/>
+          <w:szCs w:val="26"/>
+        </w:rPr>
+        <w:t>Day 4 (February 3, 2020)</w:t>
+      </w:r>
+    </w:p>
+    <w:p>
+      <w:pPr>
+        <w:pStyle w:val="ListParagraph"/>
+        <w:numPr>
+          <w:ilvl w:val="1"/>
+          <w:numId w:val="1"/>
+        </w:numPr>
+        <w:rPr>
+          <w:color w:val="auto"/>
+        </w:rPr>
+      </w:pPr>
+      <w:r>
+        <w:rPr>
+          <w:color w:val="auto"/>
+        </w:rPr>
+        <w:t>Finish Pitch poster</w:t>
+      </w:r>
+    </w:p>
+    <w:p>
+      <w:pPr>
+        <w:pStyle w:val="ListParagraph"/>
+        <w:numPr>
+          <w:ilvl w:val="1"/>
+          <w:numId w:val="1"/>
+        </w:numPr>
+        <w:rPr>
+          <w:color w:val="auto"/>
+        </w:rPr>
+      </w:pPr>
+      <w:r>
+        <w:rPr>
+          <w:color w:val="auto"/>
+        </w:rPr>
+        <w:t>Create schedule</w:t>
+      </w:r>
+    </w:p>
+    <w:p>
+      <w:pPr>
+        <w:pStyle w:val="ListParagraph"/>
+        <w:numPr>
+          <w:ilvl w:val="1"/>
+          <w:numId w:val="1"/>
+        </w:numPr>
+        <w:rPr>
+          <w:color w:val="auto"/>
+        </w:rPr>
+      </w:pPr>
+      <w:r>
+        <w:rPr>
+          <w:color w:val="auto"/>
+        </w:rPr>
+        <w:t>Art lead continued working on sprites</w:t>
+      </w:r>
+    </w:p>
+    <w:p>
+      <w:pPr>
+        <w:pStyle w:val="ListParagraph"/>
+        <w:numPr>
+          <w:ilvl w:val="1"/>
+          <w:numId w:val="1"/>
+        </w:numPr>
+        <w:rPr>
+          <w:color w:val="auto"/>
+        </w:rPr>
+      </w:pPr>
+      <w:r>
+        <w:rPr>
+          <w:color w:val="auto"/>
+        </w:rPr>
+        <w:t>Tech lead continued working on programming</w:t>
+      </w:r>
+    </w:p>
+    <w:p>
+      <w:pPr>
+        <w:pStyle w:val="ListParagraph"/>
+        <w:numPr>
+          <w:ilvl w:val="1"/>
+          <w:numId w:val="1"/>
+        </w:numPr>
+        <w:rPr>
+          <w:color w:val="auto"/>
+        </w:rPr>
+      </w:pPr>
+      <w:r>
+        <w:rPr>
+          <w:color w:val="auto"/>
+        </w:rPr>
+        <w:t>Sound lead continued working on sounds</w:t>
       </w:r>
       <w:bookmarkStart w:id="10" w:name="_GoBack"/>
       <w:bookmarkEnd w:id="10"/>
